--- a/Documents/Marketing/Sales Presentation Content draft.docx
+++ b/Documents/Marketing/Sales Presentation Content draft.docx
@@ -15,9 +15,7 @@
       <w:r>
         <w:t>Description of product</w:t>
       </w:r>
-      <w:bookmarkStart w:id="1" w:name="_GoBack"/>
       <w:bookmarkEnd w:id="0"/>
-      <w:bookmarkEnd w:id="1"/>
     </w:p>
     <w:p>
       <w:r>
@@ -87,8 +85,9 @@
           <w:szCs w:val="20"/>
           <w:shd w:val="clear" w:color="auto" w:fill="FFFFFF"/>
         </w:rPr>
-        <w:t>(</w:t>
-      </w:r>
+        <w:t>(65%) of those surveyed describing their eating habits at university as ‘quite unhealthy’ (45%) or ‘very unhealthy’ (20%). They reported relying heavily on convenience foods, takeaways and fast food, with almost half (46%) of those questioned admitting eating convenience foods including ready meals and pre-prepared sauces up to five times a week, and six in 10 (59%) having takeaways or fast food meals between three and five times each week. However, nearly a third (30%) of them only ate fruit or veg once a week or even less – a far cry from the government’s five-a-day recommendation</w:t>
+      </w:r>
+      <w:proofErr w:type="gramStart"/>
       <w:r>
         <w:rPr>
           <w:rFonts w:cs="Arial"/>
@@ -97,29 +96,26 @@
           <w:szCs w:val="20"/>
           <w:shd w:val="clear" w:color="auto" w:fill="FFFFFF"/>
         </w:rPr>
-        <w:t xml:space="preserve">65%) of those surveyed describing their eating habits at university as ‘quite unhealthy’ (45%) or ‘very unhealthy’ (20%). They reported relying heavily on convenience foods, takeaways and fast food, with almost half (46%) of those questioned admitting eating convenience foods including ready meals and pre-prepared sauces up to five times a week, and six in 10 (59%) having takeaways or fast food meals between three and five times each week. However, nearly a third (30%) of them only ate fruit or </w:t>
-      </w:r>
-      <w:proofErr w:type="gramStart"/>
+        <w:t>.</w:t>
+      </w:r>
       <w:r>
         <w:rPr>
           <w:rFonts w:cs="Arial"/>
-          <w:i/>
           <w:color w:val="222222"/>
           <w:szCs w:val="20"/>
           <w:shd w:val="clear" w:color="auto" w:fill="FFFFFF"/>
         </w:rPr>
-        <w:t>veg</w:t>
+        <w:t>[</w:t>
       </w:r>
       <w:proofErr w:type="gramEnd"/>
       <w:r>
         <w:rPr>
           <w:rFonts w:cs="Arial"/>
-          <w:i/>
           <w:color w:val="222222"/>
           <w:szCs w:val="20"/>
           <w:shd w:val="clear" w:color="auto" w:fill="FFFFFF"/>
         </w:rPr>
-        <w:t xml:space="preserve"> once a week or even less – a far cry from the government’s five-a-day recommendation.</w:t>
+        <w:t>1]</w:t>
       </w:r>
     </w:p>
     <w:p/>
@@ -145,6 +141,20 @@
           <w:i/>
         </w:rPr>
         <w:t>The biggest influences on food choices were cost (78%), ease (64%) and speed (68%) of cooking with only 10% of people saying they even considered their health when deciding what to eat. Meanwhile, 59% described eating healthily on a budget as either ‘difficult’ (41%) or ‘very difficult’ (18%)</w:t>
+      </w:r>
+      <w:proofErr w:type="gramStart"/>
+      <w:r>
+        <w:rPr>
+          <w:i/>
+        </w:rPr>
+        <w:t>.</w:t>
+      </w:r>
+      <w:r>
+        <w:t>[</w:t>
+      </w:r>
+      <w:proofErr w:type="gramEnd"/>
+      <w:r>
+        <w:t>1]</w:t>
       </w:r>
     </w:p>
     <w:p/>
@@ -270,7 +280,7 @@
       <w:pPr>
         <w:pStyle w:val="Heading1"/>
       </w:pPr>
-      <w:bookmarkStart w:id="2" w:name="_Toc262477531"/>
+      <w:bookmarkStart w:id="1" w:name="_Toc262477531"/>
     </w:p>
     <w:p>
       <w:pPr>
@@ -284,15 +294,12 @@
       <w:r>
         <w:t>Marketing</w:t>
       </w:r>
-      <w:bookmarkEnd w:id="2"/>
+      <w:bookmarkEnd w:id="1"/>
     </w:p>
     <w:p/>
     <w:p>
       <w:r>
-        <w:t>Target Niche is university students</w:t>
-      </w:r>
-      <w:r>
-        <w:t xml:space="preserve">: </w:t>
+        <w:t xml:space="preserve">Target Niche is university students: </w:t>
       </w:r>
     </w:p>
     <w:p>
@@ -469,11 +476,11 @@
       <w:pPr>
         <w:pStyle w:val="Heading2"/>
       </w:pPr>
-      <w:bookmarkStart w:id="3" w:name="_Toc262477533"/>
+      <w:bookmarkStart w:id="2" w:name="_Toc262477533"/>
       <w:r>
         <w:t>Flexibility of Market</w:t>
       </w:r>
-      <w:bookmarkEnd w:id="3"/>
+      <w:bookmarkEnd w:id="2"/>
     </w:p>
     <w:p>
       <w:r>
@@ -570,24 +577,16 @@
     </w:p>
     <w:p>
       <w:r>
+        <w:t xml:space="preserve">-cheap (supported by student budget) and sexy </w:t>
+      </w:r>
+    </w:p>
+    <w:p>
+      <w:pPr>
+        <w:pStyle w:val="Heading1"/>
+      </w:pPr>
+      <w:bookmarkStart w:id="3" w:name="_Toc262477534"/>
+      <w:r>
         <w:lastRenderedPageBreak/>
-        <w:t xml:space="preserve">-cheap (supported by student budget) and sexy design (you WILL want to fuck </w:t>
-      </w:r>
-      <w:proofErr w:type="spellStart"/>
-      <w:r>
-        <w:t>eCook</w:t>
-      </w:r>
-      <w:proofErr w:type="spellEnd"/>
-      <w:r>
-        <w:t>)</w:t>
-      </w:r>
-    </w:p>
-    <w:p>
-      <w:pPr>
-        <w:pStyle w:val="Heading1"/>
-      </w:pPr>
-      <w:bookmarkStart w:id="4" w:name="_Toc262477534"/>
-      <w:r>
         <w:t xml:space="preserve">3. </w:t>
       </w:r>
       <w:r>
@@ -611,7 +610,7 @@
       <w:r>
         <w:t>Finance</w:t>
       </w:r>
-      <w:bookmarkEnd w:id="4"/>
+      <w:bookmarkEnd w:id="3"/>
       <w:r>
         <w:t xml:space="preserve"> </w:t>
       </w:r>
@@ -732,8 +731,150 @@
         </w:rPr>
       </w:pPr>
     </w:p>
-    <w:p/>
-    <w:p/>
+    <w:p>
+      <w:r>
+        <w:t>REFERENCES:</w:t>
+      </w:r>
+    </w:p>
+    <w:p>
+      <w:pPr>
+        <w:pStyle w:val="ListParagraph"/>
+        <w:numPr>
+          <w:ilvl w:val="0"/>
+          <w:numId w:val="4"/>
+        </w:numPr>
+      </w:pPr>
+      <w:r>
+        <w:t xml:space="preserve">Dr Jacquie </w:t>
+      </w:r>
+      <w:proofErr w:type="gramStart"/>
+      <w:r>
+        <w:t>Lavin</w:t>
+      </w:r>
+      <w:r>
+        <w:t xml:space="preserve"> ,</w:t>
+      </w:r>
+      <w:proofErr w:type="gramEnd"/>
+      <w:r>
+        <w:t>”Ei</w:t>
+      </w:r>
+      <w:r>
+        <w:t>ght in 10 students gain weight at university</w:t>
+      </w:r>
+      <w:r>
+        <w:t xml:space="preserve">.”[Online] Available: </w:t>
+      </w:r>
+      <w:hyperlink r:id="rId7" w:history="1">
+        <w:r>
+          <w:rPr>
+            <w:rStyle w:val="Hyperlink"/>
+          </w:rPr>
+          <w:t>http://www.slimmingworld.com/press-articles/Student-Special.aspx</w:t>
+        </w:r>
+      </w:hyperlink>
+      <w:r>
+        <w:t xml:space="preserve"> [Accessed: 30/05/2014]</w:t>
+      </w:r>
+    </w:p>
+    <w:p>
+      <w:pPr>
+        <w:pStyle w:val="ListParagraph"/>
+        <w:numPr>
+          <w:ilvl w:val="0"/>
+          <w:numId w:val="4"/>
+        </w:numPr>
+        <w:autoSpaceDE w:val="0"/>
+        <w:autoSpaceDN w:val="0"/>
+        <w:adjustRightInd w:val="0"/>
+        <w:spacing w:line="276" w:lineRule="auto"/>
+        <w:rPr>
+          <w:rFonts w:ascii="Times New Roman" w:hAnsi="Times New Roman" w:cs="Times New Roman"/>
+        </w:rPr>
+      </w:pPr>
+      <w:proofErr w:type="spellStart"/>
+      <w:r>
+        <w:t>Nedaa</w:t>
+      </w:r>
+      <w:proofErr w:type="spellEnd"/>
+      <w:r>
+        <w:t xml:space="preserve"> A. Al-</w:t>
+      </w:r>
+      <w:proofErr w:type="spellStart"/>
+      <w:r>
+        <w:t>Khamees</w:t>
+      </w:r>
+      <w:proofErr w:type="spellEnd"/>
+      <w:r>
+        <w:rPr>
+          <w:rFonts w:ascii="Times New Roman" w:hAnsi="Times New Roman" w:cs="Times New Roman"/>
+          <w:bCs/>
+        </w:rPr>
+        <w:t>, “</w:t>
+      </w:r>
+      <w:r>
+        <w:rPr>
+          <w:rFonts w:ascii="Times New Roman" w:hAnsi="Times New Roman" w:cs="Times New Roman"/>
+          <w:bCs/>
+        </w:rPr>
+        <w:t>Food habits of university nutrition students: pilot study</w:t>
+      </w:r>
+      <w:r>
+        <w:rPr>
+          <w:rFonts w:ascii="Times New Roman" w:hAnsi="Times New Roman" w:cs="Times New Roman"/>
+          <w:bCs/>
+        </w:rPr>
+        <w:t>.”</w:t>
+      </w:r>
+      <w:r>
+        <w:rPr>
+          <w:rFonts w:ascii="Times New Roman" w:hAnsi="Times New Roman" w:cs="Times New Roman"/>
+          <w:iCs/>
+        </w:rPr>
+        <w:t xml:space="preserve"> [Online</w:t>
+      </w:r>
+      <w:r>
+        <w:rPr>
+          <w:rFonts w:ascii="Times New Roman" w:hAnsi="Times New Roman" w:cs="Times New Roman"/>
+          <w:iCs/>
+        </w:rPr>
+        <w:t>]</w:t>
+      </w:r>
+      <w:r>
+        <w:rPr>
+          <w:rFonts w:ascii="Times New Roman" w:hAnsi="Times New Roman" w:cs="Times New Roman"/>
+          <w:iCs/>
+        </w:rPr>
+        <w:t xml:space="preserve"> Available: </w:t>
+      </w:r>
+      <w:r>
+        <w:rPr>
+          <w:rFonts w:ascii="Times New Roman" w:hAnsi="Times New Roman" w:cs="Times New Roman"/>
+          <w:iCs/>
+        </w:rPr>
+        <w:t>http://www.emeraldinsight.com/journals.htm?articleid=1812136</w:t>
+      </w:r>
+      <w:r>
+        <w:rPr>
+          <w:rFonts w:ascii="Times New Roman" w:hAnsi="Times New Roman" w:cs="Times New Roman"/>
+          <w:iCs/>
+        </w:rPr>
+        <w:t xml:space="preserve"> [Accessed 1/06/14</w:t>
+      </w:r>
+      <w:r>
+        <w:rPr>
+          <w:rFonts w:ascii="Times New Roman" w:hAnsi="Times New Roman" w:cs="Times New Roman"/>
+          <w:iCs/>
+        </w:rPr>
+        <w:t xml:space="preserve">] </w:t>
+      </w:r>
+    </w:p>
+    <w:p>
+      <w:pPr>
+        <w:pStyle w:val="ListParagraph"/>
+      </w:pPr>
+      <w:bookmarkStart w:id="4" w:name="_GoBack"/>
+      <w:bookmarkEnd w:id="4"/>
+    </w:p>
     <w:sectPr>
       <w:pgSz w:w="11900" w:h="16840"/>
       <w:pgMar w:top="1440" w:right="1800" w:bottom="1440" w:left="1800" w:header="708" w:footer="708" w:gutter="0"/>
@@ -833,6 +974,96 @@
     </w:lvl>
   </w:abstractNum>
   <w:abstractNum w:abstractNumId="1">
+    <w:nsid w:val="484D7C03"/>
+    <w:multiLevelType w:val="hybridMultilevel"/>
+    <w:tmpl w:val="DCBC9366"/>
+    <w:lvl w:ilvl="0" w:tplc="3CB08C46">
+      <w:start w:val="1"/>
+      <w:numFmt w:val="decimal"/>
+      <w:lvlText w:val="%1."/>
+      <w:lvlJc w:val="left"/>
+      <w:pPr>
+        <w:ind w:left="720" w:hanging="360"/>
+      </w:pPr>
+      <w:rPr>
+        <w:rFonts w:hint="default"/>
+        <w:b w:val="0"/>
+      </w:rPr>
+    </w:lvl>
+    <w:lvl w:ilvl="1" w:tplc="08090019" w:tentative="1">
+      <w:start w:val="1"/>
+      <w:numFmt w:val="lowerLetter"/>
+      <w:lvlText w:val="%2."/>
+      <w:lvlJc w:val="left"/>
+      <w:pPr>
+        <w:ind w:left="1440" w:hanging="360"/>
+      </w:pPr>
+    </w:lvl>
+    <w:lvl w:ilvl="2" w:tplc="0809001B" w:tentative="1">
+      <w:start w:val="1"/>
+      <w:numFmt w:val="lowerRoman"/>
+      <w:lvlText w:val="%3."/>
+      <w:lvlJc w:val="right"/>
+      <w:pPr>
+        <w:ind w:left="2160" w:hanging="180"/>
+      </w:pPr>
+    </w:lvl>
+    <w:lvl w:ilvl="3" w:tplc="0809000F" w:tentative="1">
+      <w:start w:val="1"/>
+      <w:numFmt w:val="decimal"/>
+      <w:lvlText w:val="%4."/>
+      <w:lvlJc w:val="left"/>
+      <w:pPr>
+        <w:ind w:left="2880" w:hanging="360"/>
+      </w:pPr>
+    </w:lvl>
+    <w:lvl w:ilvl="4" w:tplc="08090019" w:tentative="1">
+      <w:start w:val="1"/>
+      <w:numFmt w:val="lowerLetter"/>
+      <w:lvlText w:val="%5."/>
+      <w:lvlJc w:val="left"/>
+      <w:pPr>
+        <w:ind w:left="3600" w:hanging="360"/>
+      </w:pPr>
+    </w:lvl>
+    <w:lvl w:ilvl="5" w:tplc="0809001B" w:tentative="1">
+      <w:start w:val="1"/>
+      <w:numFmt w:val="lowerRoman"/>
+      <w:lvlText w:val="%6."/>
+      <w:lvlJc w:val="right"/>
+      <w:pPr>
+        <w:ind w:left="4320" w:hanging="180"/>
+      </w:pPr>
+    </w:lvl>
+    <w:lvl w:ilvl="6" w:tplc="0809000F" w:tentative="1">
+      <w:start w:val="1"/>
+      <w:numFmt w:val="decimal"/>
+      <w:lvlText w:val="%7."/>
+      <w:lvlJc w:val="left"/>
+      <w:pPr>
+        <w:ind w:left="5040" w:hanging="360"/>
+      </w:pPr>
+    </w:lvl>
+    <w:lvl w:ilvl="7" w:tplc="08090019" w:tentative="1">
+      <w:start w:val="1"/>
+      <w:numFmt w:val="lowerLetter"/>
+      <w:lvlText w:val="%8."/>
+      <w:lvlJc w:val="left"/>
+      <w:pPr>
+        <w:ind w:left="5760" w:hanging="360"/>
+      </w:pPr>
+    </w:lvl>
+    <w:lvl w:ilvl="8" w:tplc="0809001B" w:tentative="1">
+      <w:start w:val="1"/>
+      <w:numFmt w:val="lowerRoman"/>
+      <w:lvlText w:val="%9."/>
+      <w:lvlJc w:val="right"/>
+      <w:pPr>
+        <w:ind w:left="6480" w:hanging="180"/>
+      </w:pPr>
+    </w:lvl>
+  </w:abstractNum>
+  <w:abstractNum w:abstractNumId="2">
     <w:nsid w:val="536D46CF"/>
     <w:multiLevelType w:val="hybridMultilevel"/>
     <w:tmpl w:val="63EA7B22"/>
@@ -921,7 +1152,96 @@
       </w:pPr>
     </w:lvl>
   </w:abstractNum>
-  <w:abstractNum w:abstractNumId="2">
+  <w:abstractNum w:abstractNumId="3">
+    <w:nsid w:val="61CF167E"/>
+    <w:multiLevelType w:val="hybridMultilevel"/>
+    <w:tmpl w:val="9168BF42"/>
+    <w:lvl w:ilvl="0" w:tplc="0809000F">
+      <w:start w:val="1"/>
+      <w:numFmt w:val="decimal"/>
+      <w:lvlText w:val="%1."/>
+      <w:lvlJc w:val="left"/>
+      <w:pPr>
+        <w:ind w:left="720" w:hanging="360"/>
+      </w:pPr>
+      <w:rPr>
+        <w:rFonts w:hint="default"/>
+      </w:rPr>
+    </w:lvl>
+    <w:lvl w:ilvl="1" w:tplc="08090019" w:tentative="1">
+      <w:start w:val="1"/>
+      <w:numFmt w:val="lowerLetter"/>
+      <w:lvlText w:val="%2."/>
+      <w:lvlJc w:val="left"/>
+      <w:pPr>
+        <w:ind w:left="1440" w:hanging="360"/>
+      </w:pPr>
+    </w:lvl>
+    <w:lvl w:ilvl="2" w:tplc="0809001B" w:tentative="1">
+      <w:start w:val="1"/>
+      <w:numFmt w:val="lowerRoman"/>
+      <w:lvlText w:val="%3."/>
+      <w:lvlJc w:val="right"/>
+      <w:pPr>
+        <w:ind w:left="2160" w:hanging="180"/>
+      </w:pPr>
+    </w:lvl>
+    <w:lvl w:ilvl="3" w:tplc="0809000F" w:tentative="1">
+      <w:start w:val="1"/>
+      <w:numFmt w:val="decimal"/>
+      <w:lvlText w:val="%4."/>
+      <w:lvlJc w:val="left"/>
+      <w:pPr>
+        <w:ind w:left="2880" w:hanging="360"/>
+      </w:pPr>
+    </w:lvl>
+    <w:lvl w:ilvl="4" w:tplc="08090019" w:tentative="1">
+      <w:start w:val="1"/>
+      <w:numFmt w:val="lowerLetter"/>
+      <w:lvlText w:val="%5."/>
+      <w:lvlJc w:val="left"/>
+      <w:pPr>
+        <w:ind w:left="3600" w:hanging="360"/>
+      </w:pPr>
+    </w:lvl>
+    <w:lvl w:ilvl="5" w:tplc="0809001B" w:tentative="1">
+      <w:start w:val="1"/>
+      <w:numFmt w:val="lowerRoman"/>
+      <w:lvlText w:val="%6."/>
+      <w:lvlJc w:val="right"/>
+      <w:pPr>
+        <w:ind w:left="4320" w:hanging="180"/>
+      </w:pPr>
+    </w:lvl>
+    <w:lvl w:ilvl="6" w:tplc="0809000F" w:tentative="1">
+      <w:start w:val="1"/>
+      <w:numFmt w:val="decimal"/>
+      <w:lvlText w:val="%7."/>
+      <w:lvlJc w:val="left"/>
+      <w:pPr>
+        <w:ind w:left="5040" w:hanging="360"/>
+      </w:pPr>
+    </w:lvl>
+    <w:lvl w:ilvl="7" w:tplc="08090019" w:tentative="1">
+      <w:start w:val="1"/>
+      <w:numFmt w:val="lowerLetter"/>
+      <w:lvlText w:val="%8."/>
+      <w:lvlJc w:val="left"/>
+      <w:pPr>
+        <w:ind w:left="5760" w:hanging="360"/>
+      </w:pPr>
+    </w:lvl>
+    <w:lvl w:ilvl="8" w:tplc="0809001B" w:tentative="1">
+      <w:start w:val="1"/>
+      <w:numFmt w:val="lowerRoman"/>
+      <w:lvlText w:val="%9."/>
+      <w:lvlJc w:val="right"/>
+      <w:pPr>
+        <w:ind w:left="6480" w:hanging="180"/>
+      </w:pPr>
+    </w:lvl>
+  </w:abstractNum>
+  <w:abstractNum w:abstractNumId="4">
     <w:nsid w:val="70717022"/>
     <w:multiLevelType w:val="hybridMultilevel"/>
     <w:tmpl w:val="25D4AB52"/>
@@ -1014,9 +1334,15 @@
     <w:abstractNumId w:val="0"/>
   </w:num>
   <w:num w:numId="2">
+    <w:abstractNumId w:val="4"/>
+  </w:num>
+  <w:num w:numId="3">
     <w:abstractNumId w:val="2"/>
   </w:num>
-  <w:num w:numId="3">
+  <w:num w:numId="4">
+    <w:abstractNumId w:val="3"/>
+  </w:num>
+  <w:num w:numId="5">
     <w:abstractNumId w:val="1"/>
   </w:num>
 </w:numbering>
@@ -1228,6 +1554,29 @@
       <w:szCs w:val="26"/>
     </w:rPr>
   </w:style>
+  <w:style w:type="paragraph" w:styleId="Heading3">
+    <w:name w:val="heading 3"/>
+    <w:basedOn w:val="Normal"/>
+    <w:next w:val="Normal"/>
+    <w:link w:val="Heading3Char"/>
+    <w:uiPriority w:val="9"/>
+    <w:semiHidden/>
+    <w:unhideWhenUsed/>
+    <w:qFormat/>
+    <w:rsid w:val="006F7E3A"/>
+    <w:pPr>
+      <w:keepNext/>
+      <w:keepLines/>
+      <w:spacing w:before="200"/>
+      <w:outlineLvl w:val="2"/>
+    </w:pPr>
+    <w:rPr>
+      <w:rFonts w:asciiTheme="majorHAnsi" w:eastAsiaTheme="majorEastAsia" w:hAnsiTheme="majorHAnsi" w:cstheme="majorBidi"/>
+      <w:b/>
+      <w:bCs/>
+      <w:color w:val="4F81BD" w:themeColor="accent1"/>
+    </w:rPr>
+  </w:style>
   <w:style w:type="paragraph" w:styleId="Heading4">
     <w:name w:val="heading 4"/>
     <w:basedOn w:val="Normal"/>
@@ -1256,6 +1605,7 @@
   <w:style w:type="character" w:default="1" w:styleId="DefaultParagraphFont">
     <w:name w:val="Default Paragraph Font"/>
     <w:uiPriority w:val="1"/>
+    <w:semiHidden/>
     <w:unhideWhenUsed/>
   </w:style>
   <w:style w:type="table" w:default="1" w:styleId="TableNormal">
@@ -1581,6 +1931,32 @@
     <w:name w:val="apple-converted-space"/>
     <w:basedOn w:val="DefaultParagraphFont"/>
     <w:rsid w:val="00F67102"/>
+  </w:style>
+  <w:style w:type="character" w:styleId="Hyperlink">
+    <w:name w:val="Hyperlink"/>
+    <w:basedOn w:val="DefaultParagraphFont"/>
+    <w:uiPriority w:val="99"/>
+    <w:unhideWhenUsed/>
+    <w:rsid w:val="006F7E3A"/>
+    <w:rPr>
+      <w:color w:val="0000FF" w:themeColor="hyperlink"/>
+      <w:u w:val="single"/>
+    </w:rPr>
+  </w:style>
+  <w:style w:type="character" w:customStyle="1" w:styleId="Heading3Char">
+    <w:name w:val="Heading 3 Char"/>
+    <w:basedOn w:val="DefaultParagraphFont"/>
+    <w:link w:val="Heading3"/>
+    <w:uiPriority w:val="9"/>
+    <w:semiHidden/>
+    <w:rsid w:val="006F7E3A"/>
+    <w:rPr>
+      <w:rFonts w:asciiTheme="majorHAnsi" w:eastAsiaTheme="majorEastAsia" w:hAnsiTheme="majorHAnsi" w:cstheme="majorBidi"/>
+      <w:b/>
+      <w:bCs/>
+      <w:color w:val="4F81BD" w:themeColor="accent1"/>
+      <w:lang w:val="en-GB"/>
+    </w:rPr>
   </w:style>
 </w:styles>
 </file>
@@ -1791,6 +2167,29 @@
       <w:szCs w:val="26"/>
     </w:rPr>
   </w:style>
+  <w:style w:type="paragraph" w:styleId="Heading3">
+    <w:name w:val="heading 3"/>
+    <w:basedOn w:val="Normal"/>
+    <w:next w:val="Normal"/>
+    <w:link w:val="Heading3Char"/>
+    <w:uiPriority w:val="9"/>
+    <w:semiHidden/>
+    <w:unhideWhenUsed/>
+    <w:qFormat/>
+    <w:rsid w:val="006F7E3A"/>
+    <w:pPr>
+      <w:keepNext/>
+      <w:keepLines/>
+      <w:spacing w:before="200"/>
+      <w:outlineLvl w:val="2"/>
+    </w:pPr>
+    <w:rPr>
+      <w:rFonts w:asciiTheme="majorHAnsi" w:eastAsiaTheme="majorEastAsia" w:hAnsiTheme="majorHAnsi" w:cstheme="majorBidi"/>
+      <w:b/>
+      <w:bCs/>
+      <w:color w:val="4F81BD" w:themeColor="accent1"/>
+    </w:rPr>
+  </w:style>
   <w:style w:type="paragraph" w:styleId="Heading4">
     <w:name w:val="heading 4"/>
     <w:basedOn w:val="Normal"/>
@@ -1819,6 +2218,7 @@
   <w:style w:type="character" w:default="1" w:styleId="DefaultParagraphFont">
     <w:name w:val="Default Paragraph Font"/>
     <w:uiPriority w:val="1"/>
+    <w:semiHidden/>
     <w:unhideWhenUsed/>
   </w:style>
   <w:style w:type="table" w:default="1" w:styleId="TableNormal">
@@ -2144,6 +2544,32 @@
     <w:name w:val="apple-converted-space"/>
     <w:basedOn w:val="DefaultParagraphFont"/>
     <w:rsid w:val="00F67102"/>
+  </w:style>
+  <w:style w:type="character" w:styleId="Hyperlink">
+    <w:name w:val="Hyperlink"/>
+    <w:basedOn w:val="DefaultParagraphFont"/>
+    <w:uiPriority w:val="99"/>
+    <w:unhideWhenUsed/>
+    <w:rsid w:val="006F7E3A"/>
+    <w:rPr>
+      <w:color w:val="0000FF" w:themeColor="hyperlink"/>
+      <w:u w:val="single"/>
+    </w:rPr>
+  </w:style>
+  <w:style w:type="character" w:customStyle="1" w:styleId="Heading3Char">
+    <w:name w:val="Heading 3 Char"/>
+    <w:basedOn w:val="DefaultParagraphFont"/>
+    <w:link w:val="Heading3"/>
+    <w:uiPriority w:val="9"/>
+    <w:semiHidden/>
+    <w:rsid w:val="006F7E3A"/>
+    <w:rPr>
+      <w:rFonts w:asciiTheme="majorHAnsi" w:eastAsiaTheme="majorEastAsia" w:hAnsiTheme="majorHAnsi" w:cstheme="majorBidi"/>
+      <w:b/>
+      <w:bCs/>
+      <w:color w:val="4F81BD" w:themeColor="accent1"/>
+      <w:lang w:val="en-GB"/>
+    </w:rPr>
   </w:style>
 </w:styles>
 </file>
@@ -2473,7 +2899,7 @@
 </file>
 
 <file path=customXml/itemProps1.xml><?xml version="1.0" encoding="utf-8"?>
-<ds:datastoreItem xmlns:ds="http://schemas.openxmlformats.org/officeDocument/2006/customXml" ds:itemID="{24BE6FE1-1D8F-4762-9939-2A94C293D576}">
+<ds:datastoreItem xmlns:ds="http://schemas.openxmlformats.org/officeDocument/2006/customXml" ds:itemID="{7C965BE4-0A4F-4E09-9D43-F9963C17190F}">
   <ds:schemaRefs>
     <ds:schemaRef ds:uri="http://schemas.openxmlformats.org/officeDocument/2006/bibliography"/>
   </ds:schemaRefs>
